--- a/audio/t710-audio.docx
+++ b/audio/t710-audio.docx
@@ -8924,6 +8924,748 @@
     <w:p>
       <w:pPr>
         <w:rPr>
+          <w:rFonts w:hint="eastAsia" w:ascii="Helvetica" w:hAnsi="Helvetica" w:eastAsia="Helvetica" w:cs="Helvetica"/>
+          <w:i w:val="0"/>
+          <w:iCs w:val="0"/>
+          <w:caps w:val="0"/>
+          <w:color w:val="333333"/>
+          <w:spacing w:val="0"/>
+          <w:sz w:val="14"/>
+          <w:szCs w:val="14"/>
+          <w:shd w:val="clear" w:fill="FFFFFF"/>
+        </w:rPr>
+      </w:pPr>
+      <w:r>
+        <w:rPr>
+          <w:rFonts w:hint="eastAsia" w:ascii="Helvetica" w:hAnsi="Helvetica" w:eastAsia="Helvetica" w:cs="Helvetica"/>
+          <w:i w:val="0"/>
+          <w:iCs w:val="0"/>
+          <w:caps w:val="0"/>
+          <w:color w:val="333333"/>
+          <w:spacing w:val="0"/>
+          <w:sz w:val="14"/>
+          <w:szCs w:val="14"/>
+          <w:shd w:val="clear" w:fill="FFFFFF"/>
+        </w:rPr>
+        <w:t>typedef enum {</w:t>
+      </w:r>
+    </w:p>
+    <w:p>
+      <w:pPr>
+        <w:rPr>
+          <w:rFonts w:hint="eastAsia" w:ascii="Helvetica" w:hAnsi="Helvetica" w:eastAsia="Helvetica" w:cs="Helvetica"/>
+          <w:i w:val="0"/>
+          <w:iCs w:val="0"/>
+          <w:caps w:val="0"/>
+          <w:color w:val="333333"/>
+          <w:spacing w:val="0"/>
+          <w:sz w:val="14"/>
+          <w:szCs w:val="14"/>
+          <w:shd w:val="clear" w:fill="FFFFFF"/>
+        </w:rPr>
+      </w:pPr>
+      <w:r>
+        <w:rPr>
+          <w:rFonts w:hint="eastAsia" w:ascii="Helvetica" w:hAnsi="Helvetica" w:eastAsia="Helvetica" w:cs="Helvetica"/>
+          <w:i w:val="0"/>
+          <w:iCs w:val="0"/>
+          <w:caps w:val="0"/>
+          <w:color w:val="333333"/>
+          <w:spacing w:val="0"/>
+          <w:sz w:val="14"/>
+          <w:szCs w:val="14"/>
+          <w:shd w:val="clear" w:fill="FFFFFF"/>
+        </w:rPr>
+        <w:t xml:space="preserve">    UC_CALL     = 0x1,</w:t>
+      </w:r>
+    </w:p>
+    <w:p>
+      <w:pPr>
+        <w:rPr>
+          <w:rFonts w:hint="eastAsia" w:ascii="Helvetica" w:hAnsi="Helvetica" w:eastAsia="Helvetica" w:cs="Helvetica"/>
+          <w:i w:val="0"/>
+          <w:iCs w:val="0"/>
+          <w:caps w:val="0"/>
+          <w:color w:val="333333"/>
+          <w:spacing w:val="0"/>
+          <w:sz w:val="14"/>
+          <w:szCs w:val="14"/>
+          <w:shd w:val="clear" w:fill="FFFFFF"/>
+        </w:rPr>
+      </w:pPr>
+      <w:r>
+        <w:rPr>
+          <w:rFonts w:hint="eastAsia" w:ascii="Helvetica" w:hAnsi="Helvetica" w:eastAsia="Helvetica" w:cs="Helvetica"/>
+          <w:i w:val="0"/>
+          <w:iCs w:val="0"/>
+          <w:caps w:val="0"/>
+          <w:color w:val="333333"/>
+          <w:spacing w:val="0"/>
+          <w:sz w:val="14"/>
+          <w:szCs w:val="14"/>
+          <w:shd w:val="clear" w:fill="FFFFFF"/>
+        </w:rPr>
+        <w:t xml:space="preserve">    UC_VOIP     = 0x2,</w:t>
+      </w:r>
+    </w:p>
+    <w:p>
+      <w:pPr>
+        <w:rPr>
+          <w:rFonts w:hint="eastAsia" w:ascii="Helvetica" w:hAnsi="Helvetica" w:eastAsia="Helvetica" w:cs="Helvetica"/>
+          <w:i w:val="0"/>
+          <w:iCs w:val="0"/>
+          <w:caps w:val="0"/>
+          <w:color w:val="333333"/>
+          <w:spacing w:val="0"/>
+          <w:sz w:val="14"/>
+          <w:szCs w:val="14"/>
+          <w:shd w:val="clear" w:fill="FFFFFF"/>
+        </w:rPr>
+      </w:pPr>
+      <w:r>
+        <w:rPr>
+          <w:rFonts w:hint="eastAsia" w:ascii="Helvetica" w:hAnsi="Helvetica" w:eastAsia="Helvetica" w:cs="Helvetica"/>
+          <w:i w:val="0"/>
+          <w:iCs w:val="0"/>
+          <w:caps w:val="0"/>
+          <w:color w:val="333333"/>
+          <w:spacing w:val="0"/>
+          <w:sz w:val="14"/>
+          <w:szCs w:val="14"/>
+          <w:shd w:val="clear" w:fill="FFFFFF"/>
+        </w:rPr>
+        <w:t xml:space="preserve">    UC_FM       = 0x4,</w:t>
+      </w:r>
+    </w:p>
+    <w:p>
+      <w:pPr>
+        <w:rPr>
+          <w:rFonts w:hint="eastAsia" w:ascii="Helvetica" w:hAnsi="Helvetica" w:eastAsia="Helvetica" w:cs="Helvetica"/>
+          <w:i w:val="0"/>
+          <w:iCs w:val="0"/>
+          <w:caps w:val="0"/>
+          <w:color w:val="333333"/>
+          <w:spacing w:val="0"/>
+          <w:sz w:val="14"/>
+          <w:szCs w:val="14"/>
+          <w:shd w:val="clear" w:fill="FFFFFF"/>
+        </w:rPr>
+      </w:pPr>
+      <w:r>
+        <w:rPr>
+          <w:rFonts w:hint="eastAsia" w:ascii="Helvetica" w:hAnsi="Helvetica" w:eastAsia="Helvetica" w:cs="Helvetica"/>
+          <w:i w:val="0"/>
+          <w:iCs w:val="0"/>
+          <w:caps w:val="0"/>
+          <w:color w:val="333333"/>
+          <w:spacing w:val="0"/>
+          <w:sz w:val="14"/>
+          <w:szCs w:val="14"/>
+          <w:shd w:val="clear" w:fill="FFFFFF"/>
+        </w:rPr>
+        <w:t xml:space="preserve">    UC_NORMAL_PLAYBACK    = 0x8,</w:t>
+      </w:r>
+    </w:p>
+    <w:p>
+      <w:pPr>
+        <w:rPr>
+          <w:rFonts w:hint="eastAsia" w:ascii="Helvetica" w:hAnsi="Helvetica" w:eastAsia="Helvetica" w:cs="Helvetica"/>
+          <w:i w:val="0"/>
+          <w:iCs w:val="0"/>
+          <w:caps w:val="0"/>
+          <w:color w:val="333333"/>
+          <w:spacing w:val="0"/>
+          <w:sz w:val="14"/>
+          <w:szCs w:val="14"/>
+          <w:shd w:val="clear" w:fill="FFFFFF"/>
+        </w:rPr>
+      </w:pPr>
+      <w:r>
+        <w:rPr>
+          <w:rFonts w:hint="eastAsia" w:ascii="Helvetica" w:hAnsi="Helvetica" w:eastAsia="Helvetica" w:cs="Helvetica"/>
+          <w:i w:val="0"/>
+          <w:iCs w:val="0"/>
+          <w:caps w:val="0"/>
+          <w:color w:val="333333"/>
+          <w:spacing w:val="0"/>
+          <w:sz w:val="14"/>
+          <w:szCs w:val="14"/>
+          <w:shd w:val="clear" w:fill="FFFFFF"/>
+        </w:rPr>
+        <w:t xml:space="preserve">    UC_LOOP     = 0x10,</w:t>
+      </w:r>
+    </w:p>
+    <w:p>
+      <w:pPr>
+        <w:rPr>
+          <w:rFonts w:hint="eastAsia" w:ascii="Helvetica" w:hAnsi="Helvetica" w:eastAsia="Helvetica" w:cs="Helvetica"/>
+          <w:i w:val="0"/>
+          <w:iCs w:val="0"/>
+          <w:caps w:val="0"/>
+          <w:color w:val="333333"/>
+          <w:spacing w:val="0"/>
+          <w:sz w:val="14"/>
+          <w:szCs w:val="14"/>
+          <w:shd w:val="clear" w:fill="FFFFFF"/>
+        </w:rPr>
+      </w:pPr>
+      <w:r>
+        <w:rPr>
+          <w:rFonts w:hint="eastAsia" w:ascii="Helvetica" w:hAnsi="Helvetica" w:eastAsia="Helvetica" w:cs="Helvetica"/>
+          <w:i w:val="0"/>
+          <w:iCs w:val="0"/>
+          <w:caps w:val="0"/>
+          <w:color w:val="333333"/>
+          <w:spacing w:val="0"/>
+          <w:sz w:val="14"/>
+          <w:szCs w:val="14"/>
+          <w:shd w:val="clear" w:fill="FFFFFF"/>
+        </w:rPr>
+        <w:t xml:space="preserve">    UC_MM_RECORD = 0x20,</w:t>
+      </w:r>
+    </w:p>
+    <w:p>
+      <w:pPr>
+        <w:rPr>
+          <w:rFonts w:hint="eastAsia" w:ascii="Helvetica" w:hAnsi="Helvetica" w:eastAsia="Helvetica" w:cs="Helvetica"/>
+          <w:i w:val="0"/>
+          <w:iCs w:val="0"/>
+          <w:caps w:val="0"/>
+          <w:color w:val="333333"/>
+          <w:spacing w:val="0"/>
+          <w:sz w:val="14"/>
+          <w:szCs w:val="14"/>
+          <w:shd w:val="clear" w:fill="FFFFFF"/>
+        </w:rPr>
+      </w:pPr>
+      <w:r>
+        <w:rPr>
+          <w:rFonts w:hint="eastAsia" w:ascii="Helvetica" w:hAnsi="Helvetica" w:eastAsia="Helvetica" w:cs="Helvetica"/>
+          <w:i w:val="0"/>
+          <w:iCs w:val="0"/>
+          <w:caps w:val="0"/>
+          <w:color w:val="333333"/>
+          <w:spacing w:val="0"/>
+          <w:sz w:val="14"/>
+          <w:szCs w:val="14"/>
+          <w:shd w:val="clear" w:fill="FFFFFF"/>
+        </w:rPr>
+        <w:t xml:space="preserve">    UC_AGDSP_ASSERT = 0x40,</w:t>
+      </w:r>
+    </w:p>
+    <w:p>
+      <w:pPr>
+        <w:rPr>
+          <w:rFonts w:hint="eastAsia" w:ascii="Helvetica" w:hAnsi="Helvetica" w:eastAsia="Helvetica" w:cs="Helvetica"/>
+          <w:i w:val="0"/>
+          <w:iCs w:val="0"/>
+          <w:caps w:val="0"/>
+          <w:color w:val="333333"/>
+          <w:spacing w:val="0"/>
+          <w:sz w:val="14"/>
+          <w:szCs w:val="14"/>
+          <w:shd w:val="clear" w:fill="FFFFFF"/>
+        </w:rPr>
+      </w:pPr>
+      <w:r>
+        <w:rPr>
+          <w:rFonts w:hint="eastAsia" w:ascii="Helvetica" w:hAnsi="Helvetica" w:eastAsia="Helvetica" w:cs="Helvetica"/>
+          <w:i w:val="0"/>
+          <w:iCs w:val="0"/>
+          <w:caps w:val="0"/>
+          <w:color w:val="333333"/>
+          <w:spacing w:val="0"/>
+          <w:sz w:val="14"/>
+          <w:szCs w:val="14"/>
+          <w:shd w:val="clear" w:fill="FFFFFF"/>
+        </w:rPr>
+        <w:t xml:space="preserve">    UC_FM_RECORD = 0x80,</w:t>
+      </w:r>
+    </w:p>
+    <w:p>
+      <w:pPr>
+        <w:rPr>
+          <w:rFonts w:hint="eastAsia" w:ascii="Helvetica" w:hAnsi="Helvetica" w:eastAsia="Helvetica" w:cs="Helvetica"/>
+          <w:i w:val="0"/>
+          <w:iCs w:val="0"/>
+          <w:caps w:val="0"/>
+          <w:color w:val="333333"/>
+          <w:spacing w:val="0"/>
+          <w:sz w:val="14"/>
+          <w:szCs w:val="14"/>
+          <w:shd w:val="clear" w:fill="FFFFFF"/>
+        </w:rPr>
+      </w:pPr>
+      <w:r>
+        <w:rPr>
+          <w:rFonts w:hint="eastAsia" w:ascii="Helvetica" w:hAnsi="Helvetica" w:eastAsia="Helvetica" w:cs="Helvetica"/>
+          <w:i w:val="0"/>
+          <w:iCs w:val="0"/>
+          <w:caps w:val="0"/>
+          <w:color w:val="333333"/>
+          <w:spacing w:val="0"/>
+          <w:sz w:val="14"/>
+          <w:szCs w:val="14"/>
+          <w:shd w:val="clear" w:fill="FFFFFF"/>
+        </w:rPr>
+        <w:t xml:space="preserve">    UC_FAST_PLAYBACK = 0x100,</w:t>
+      </w:r>
+    </w:p>
+    <w:p>
+      <w:pPr>
+        <w:rPr>
+          <w:rFonts w:hint="eastAsia" w:ascii="Helvetica" w:hAnsi="Helvetica" w:eastAsia="Helvetica" w:cs="Helvetica"/>
+          <w:i w:val="0"/>
+          <w:iCs w:val="0"/>
+          <w:caps w:val="0"/>
+          <w:color w:val="333333"/>
+          <w:spacing w:val="0"/>
+          <w:sz w:val="14"/>
+          <w:szCs w:val="14"/>
+          <w:shd w:val="clear" w:fill="FFFFFF"/>
+        </w:rPr>
+      </w:pPr>
+      <w:r>
+        <w:rPr>
+          <w:rFonts w:hint="eastAsia" w:ascii="Helvetica" w:hAnsi="Helvetica" w:eastAsia="Helvetica" w:cs="Helvetica"/>
+          <w:i w:val="0"/>
+          <w:iCs w:val="0"/>
+          <w:caps w:val="0"/>
+          <w:color w:val="333333"/>
+          <w:spacing w:val="0"/>
+          <w:sz w:val="14"/>
+          <w:szCs w:val="14"/>
+          <w:shd w:val="clear" w:fill="FFFFFF"/>
+        </w:rPr>
+        <w:t xml:space="preserve">    UC_DEEP_BUFFER_PLAYBACK = 0x200,</w:t>
+      </w:r>
+    </w:p>
+    <w:p>
+      <w:pPr>
+        <w:rPr>
+          <w:rFonts w:hint="eastAsia" w:ascii="Helvetica" w:hAnsi="Helvetica" w:eastAsia="Helvetica" w:cs="Helvetica"/>
+          <w:i w:val="0"/>
+          <w:iCs w:val="0"/>
+          <w:caps w:val="0"/>
+          <w:color w:val="333333"/>
+          <w:spacing w:val="0"/>
+          <w:sz w:val="14"/>
+          <w:szCs w:val="14"/>
+          <w:shd w:val="clear" w:fill="FFFFFF"/>
+        </w:rPr>
+      </w:pPr>
+      <w:r>
+        <w:rPr>
+          <w:rFonts w:hint="eastAsia" w:ascii="Helvetica" w:hAnsi="Helvetica" w:eastAsia="Helvetica" w:cs="Helvetica"/>
+          <w:i w:val="0"/>
+          <w:iCs w:val="0"/>
+          <w:caps w:val="0"/>
+          <w:color w:val="333333"/>
+          <w:spacing w:val="0"/>
+          <w:sz w:val="14"/>
+          <w:szCs w:val="14"/>
+          <w:shd w:val="clear" w:fill="FFFFFF"/>
+        </w:rPr>
+        <w:t xml:space="preserve">    UC_OFFLOAD_PLAYBACK =0x400,</w:t>
+      </w:r>
+    </w:p>
+    <w:p>
+      <w:pPr>
+        <w:rPr>
+          <w:rFonts w:hint="eastAsia" w:ascii="Helvetica" w:hAnsi="Helvetica" w:eastAsia="Helvetica" w:cs="Helvetica"/>
+          <w:i w:val="0"/>
+          <w:iCs w:val="0"/>
+          <w:caps w:val="0"/>
+          <w:color w:val="333333"/>
+          <w:spacing w:val="0"/>
+          <w:sz w:val="14"/>
+          <w:szCs w:val="14"/>
+          <w:shd w:val="clear" w:fill="FFFFFF"/>
+        </w:rPr>
+      </w:pPr>
+      <w:r>
+        <w:rPr>
+          <w:rFonts w:hint="eastAsia" w:ascii="Helvetica" w:hAnsi="Helvetica" w:eastAsia="Helvetica" w:cs="Helvetica"/>
+          <w:i w:val="0"/>
+          <w:iCs w:val="0"/>
+          <w:caps w:val="0"/>
+          <w:color w:val="333333"/>
+          <w:spacing w:val="0"/>
+          <w:sz w:val="14"/>
+          <w:szCs w:val="14"/>
+          <w:shd w:val="clear" w:fill="FFFFFF"/>
+        </w:rPr>
+        <w:t xml:space="preserve">    UC_VOICE_RECORD = 0x800,</w:t>
+      </w:r>
+    </w:p>
+    <w:p>
+      <w:pPr>
+        <w:rPr>
+          <w:rFonts w:hint="eastAsia" w:ascii="Helvetica" w:hAnsi="Helvetica" w:eastAsia="Helvetica" w:cs="Helvetica"/>
+          <w:i w:val="0"/>
+          <w:iCs w:val="0"/>
+          <w:caps w:val="0"/>
+          <w:color w:val="333333"/>
+          <w:spacing w:val="0"/>
+          <w:sz w:val="14"/>
+          <w:szCs w:val="14"/>
+          <w:shd w:val="clear" w:fill="FFFFFF"/>
+        </w:rPr>
+      </w:pPr>
+      <w:r>
+        <w:rPr>
+          <w:rFonts w:hint="eastAsia" w:ascii="Helvetica" w:hAnsi="Helvetica" w:eastAsia="Helvetica" w:cs="Helvetica"/>
+          <w:i w:val="0"/>
+          <w:iCs w:val="0"/>
+          <w:caps w:val="0"/>
+          <w:color w:val="333333"/>
+          <w:spacing w:val="0"/>
+          <w:sz w:val="14"/>
+          <w:szCs w:val="14"/>
+          <w:shd w:val="clear" w:fill="FFFFFF"/>
+        </w:rPr>
+        <w:t xml:space="preserve">    UC_VOIP_RECORD = 0x1000,</w:t>
+      </w:r>
+    </w:p>
+    <w:p>
+      <w:pPr>
+        <w:rPr>
+          <w:rFonts w:hint="eastAsia" w:ascii="Helvetica" w:hAnsi="Helvetica" w:eastAsia="Helvetica" w:cs="Helvetica"/>
+          <w:i w:val="0"/>
+          <w:iCs w:val="0"/>
+          <w:caps w:val="0"/>
+          <w:color w:val="333333"/>
+          <w:spacing w:val="0"/>
+          <w:sz w:val="14"/>
+          <w:szCs w:val="14"/>
+          <w:shd w:val="clear" w:fill="FFFFFF"/>
+        </w:rPr>
+      </w:pPr>
+      <w:r>
+        <w:rPr>
+          <w:rFonts w:hint="eastAsia" w:ascii="Helvetica" w:hAnsi="Helvetica" w:eastAsia="Helvetica" w:cs="Helvetica"/>
+          <w:i w:val="0"/>
+          <w:iCs w:val="0"/>
+          <w:caps w:val="0"/>
+          <w:color w:val="333333"/>
+          <w:spacing w:val="0"/>
+          <w:sz w:val="14"/>
+          <w:szCs w:val="14"/>
+          <w:shd w:val="clear" w:fill="FFFFFF"/>
+        </w:rPr>
+        <w:t xml:space="preserve">    UC_AUDIO_TEST = 0x2000,</w:t>
+      </w:r>
+    </w:p>
+    <w:p>
+      <w:pPr>
+        <w:rPr>
+          <w:rFonts w:hint="eastAsia" w:ascii="Helvetica" w:hAnsi="Helvetica" w:eastAsia="Helvetica" w:cs="Helvetica"/>
+          <w:i w:val="0"/>
+          <w:iCs w:val="0"/>
+          <w:caps w:val="0"/>
+          <w:color w:val="333333"/>
+          <w:spacing w:val="0"/>
+          <w:sz w:val="14"/>
+          <w:szCs w:val="14"/>
+          <w:shd w:val="clear" w:fill="FFFFFF"/>
+        </w:rPr>
+      </w:pPr>
+      <w:r>
+        <w:rPr>
+          <w:rFonts w:hint="eastAsia" w:ascii="Helvetica" w:hAnsi="Helvetica" w:eastAsia="Helvetica" w:cs="Helvetica"/>
+          <w:i w:val="0"/>
+          <w:iCs w:val="0"/>
+          <w:caps w:val="0"/>
+          <w:color w:val="333333"/>
+          <w:spacing w:val="0"/>
+          <w:sz w:val="14"/>
+          <w:szCs w:val="14"/>
+          <w:shd w:val="clear" w:fill="FFFFFF"/>
+        </w:rPr>
+        <w:t xml:space="preserve">    UC_BT_RECORD = 0x4000,</w:t>
+      </w:r>
+    </w:p>
+    <w:p>
+      <w:pPr>
+        <w:rPr>
+          <w:rFonts w:hint="eastAsia" w:ascii="Helvetica" w:hAnsi="Helvetica" w:eastAsia="Helvetica" w:cs="Helvetica"/>
+          <w:i w:val="0"/>
+          <w:iCs w:val="0"/>
+          <w:caps w:val="0"/>
+          <w:color w:val="333333"/>
+          <w:spacing w:val="0"/>
+          <w:sz w:val="14"/>
+          <w:szCs w:val="14"/>
+          <w:shd w:val="clear" w:fill="FFFFFF"/>
+        </w:rPr>
+      </w:pPr>
+      <w:r>
+        <w:rPr>
+          <w:rFonts w:hint="eastAsia" w:ascii="Helvetica" w:hAnsi="Helvetica" w:eastAsia="Helvetica" w:cs="Helvetica"/>
+          <w:i w:val="0"/>
+          <w:iCs w:val="0"/>
+          <w:caps w:val="0"/>
+          <w:color w:val="333333"/>
+          <w:spacing w:val="0"/>
+          <w:sz w:val="14"/>
+          <w:szCs w:val="14"/>
+          <w:shd w:val="clear" w:fill="FFFFFF"/>
+        </w:rPr>
+        <w:t xml:space="preserve">    UC_VBC_PCM_DUMP     = 0x8000,</w:t>
+      </w:r>
+    </w:p>
+    <w:p>
+      <w:pPr>
+        <w:rPr>
+          <w:rFonts w:hint="eastAsia" w:ascii="Helvetica" w:hAnsi="Helvetica" w:eastAsia="Helvetica" w:cs="Helvetica"/>
+          <w:i w:val="0"/>
+          <w:iCs w:val="0"/>
+          <w:caps w:val="0"/>
+          <w:color w:val="333333"/>
+          <w:spacing w:val="0"/>
+          <w:sz w:val="14"/>
+          <w:szCs w:val="14"/>
+          <w:shd w:val="clear" w:fill="FFFFFF"/>
+        </w:rPr>
+      </w:pPr>
+      <w:r>
+        <w:rPr>
+          <w:rFonts w:hint="eastAsia" w:ascii="Helvetica" w:hAnsi="Helvetica" w:eastAsia="Helvetica" w:cs="Helvetica"/>
+          <w:i w:val="0"/>
+          <w:iCs w:val="0"/>
+          <w:caps w:val="0"/>
+          <w:color w:val="333333"/>
+          <w:spacing w:val="0"/>
+          <w:sz w:val="14"/>
+          <w:szCs w:val="14"/>
+          <w:shd w:val="clear" w:fill="FFFFFF"/>
+        </w:rPr>
+        <w:t xml:space="preserve">    UC_BT_OFFLOAD_MIXER = 0x10000,</w:t>
+      </w:r>
+    </w:p>
+    <w:p>
+      <w:pPr>
+        <w:rPr>
+          <w:rFonts w:hint="eastAsia" w:ascii="Helvetica" w:hAnsi="Helvetica" w:eastAsia="Helvetica" w:cs="Helvetica"/>
+          <w:i w:val="0"/>
+          <w:iCs w:val="0"/>
+          <w:caps w:val="0"/>
+          <w:color w:val="333333"/>
+          <w:spacing w:val="0"/>
+          <w:sz w:val="14"/>
+          <w:szCs w:val="14"/>
+          <w:shd w:val="clear" w:fill="FFFFFF"/>
+        </w:rPr>
+      </w:pPr>
+      <w:r>
+        <w:rPr>
+          <w:rFonts w:hint="eastAsia" w:ascii="Helvetica" w:hAnsi="Helvetica" w:eastAsia="Helvetica" w:cs="Helvetica"/>
+          <w:i w:val="0"/>
+          <w:iCs w:val="0"/>
+          <w:caps w:val="0"/>
+          <w:color w:val="333333"/>
+          <w:spacing w:val="0"/>
+          <w:sz w:val="14"/>
+          <w:szCs w:val="14"/>
+          <w:shd w:val="clear" w:fill="FFFFFF"/>
+        </w:rPr>
+        <w:t xml:space="preserve">    UC_BT_OFFLOAD = 0x20000,</w:t>
+      </w:r>
+    </w:p>
+    <w:p>
+      <w:pPr>
+        <w:rPr>
+          <w:rFonts w:hint="eastAsia" w:ascii="Helvetica" w:hAnsi="Helvetica" w:eastAsia="Helvetica" w:cs="Helvetica"/>
+          <w:i w:val="0"/>
+          <w:iCs w:val="0"/>
+          <w:caps w:val="0"/>
+          <w:color w:val="333333"/>
+          <w:spacing w:val="0"/>
+          <w:sz w:val="14"/>
+          <w:szCs w:val="14"/>
+          <w:shd w:val="clear" w:fill="FFFFFF"/>
+        </w:rPr>
+      </w:pPr>
+      <w:r>
+        <w:rPr>
+          <w:rFonts w:hint="eastAsia" w:ascii="Helvetica" w:hAnsi="Helvetica" w:eastAsia="Helvetica" w:cs="Helvetica"/>
+          <w:i w:val="0"/>
+          <w:iCs w:val="0"/>
+          <w:caps w:val="0"/>
+          <w:color w:val="333333"/>
+          <w:spacing w:val="0"/>
+          <w:sz w:val="14"/>
+          <w:szCs w:val="14"/>
+          <w:shd w:val="clear" w:fill="FFFFFF"/>
+        </w:rPr>
+        <w:t xml:space="preserve">    UC_MMAP_PLAYBACK = UC_BT_OFFLOAD&lt;&lt;1,</w:t>
+      </w:r>
+    </w:p>
+    <w:p>
+      <w:pPr>
+        <w:rPr>
+          <w:rFonts w:hint="eastAsia" w:ascii="Helvetica" w:hAnsi="Helvetica" w:eastAsia="Helvetica" w:cs="Helvetica"/>
+          <w:i w:val="0"/>
+          <w:iCs w:val="0"/>
+          <w:caps w:val="0"/>
+          <w:color w:val="333333"/>
+          <w:spacing w:val="0"/>
+          <w:sz w:val="14"/>
+          <w:szCs w:val="14"/>
+          <w:shd w:val="clear" w:fill="FFFFFF"/>
+        </w:rPr>
+      </w:pPr>
+      <w:r>
+        <w:rPr>
+          <w:rFonts w:hint="eastAsia" w:ascii="Helvetica" w:hAnsi="Helvetica" w:eastAsia="Helvetica" w:cs="Helvetica"/>
+          <w:i w:val="0"/>
+          <w:iCs w:val="0"/>
+          <w:caps w:val="0"/>
+          <w:color w:val="333333"/>
+          <w:spacing w:val="0"/>
+          <w:sz w:val="14"/>
+          <w:szCs w:val="14"/>
+          <w:shd w:val="clear" w:fill="FFFFFF"/>
+        </w:rPr>
+        <w:t xml:space="preserve">    UC_MMAP_RECORD = UC_MMAP_PLAYBACK&lt;&lt;1,</w:t>
+      </w:r>
+    </w:p>
+    <w:p>
+      <w:pPr>
+        <w:rPr>
+          <w:rFonts w:hint="eastAsia" w:ascii="Helvetica" w:hAnsi="Helvetica" w:eastAsia="Helvetica" w:cs="Helvetica"/>
+          <w:i w:val="0"/>
+          <w:iCs w:val="0"/>
+          <w:caps w:val="0"/>
+          <w:color w:val="333333"/>
+          <w:spacing w:val="0"/>
+          <w:sz w:val="14"/>
+          <w:szCs w:val="14"/>
+          <w:shd w:val="clear" w:fill="FFFFFF"/>
+        </w:rPr>
+      </w:pPr>
+      <w:r>
+        <w:rPr>
+          <w:rFonts w:hint="eastAsia" w:ascii="Helvetica" w:hAnsi="Helvetica" w:eastAsia="Helvetica" w:cs="Helvetica"/>
+          <w:i w:val="0"/>
+          <w:iCs w:val="0"/>
+          <w:caps w:val="0"/>
+          <w:color w:val="333333"/>
+          <w:spacing w:val="0"/>
+          <w:sz w:val="14"/>
+          <w:szCs w:val="14"/>
+          <w:shd w:val="clear" w:fill="FFFFFF"/>
+        </w:rPr>
+        <w:t xml:space="preserve">    UC_RECOGNITION = UC_MMAP_RECORD&lt;&lt;1,</w:t>
+      </w:r>
+    </w:p>
+    <w:p>
+      <w:pPr>
+        <w:rPr>
+          <w:rFonts w:hint="eastAsia" w:ascii="Helvetica" w:hAnsi="Helvetica" w:eastAsia="Helvetica" w:cs="Helvetica"/>
+          <w:i w:val="0"/>
+          <w:iCs w:val="0"/>
+          <w:caps w:val="0"/>
+          <w:color w:val="333333"/>
+          <w:spacing w:val="0"/>
+          <w:sz w:val="14"/>
+          <w:szCs w:val="14"/>
+          <w:shd w:val="clear" w:fill="FFFFFF"/>
+        </w:rPr>
+      </w:pPr>
+      <w:r>
+        <w:rPr>
+          <w:rFonts w:hint="eastAsia" w:ascii="Helvetica" w:hAnsi="Helvetica" w:eastAsia="Helvetica" w:cs="Helvetica"/>
+          <w:i w:val="0"/>
+          <w:iCs w:val="0"/>
+          <w:caps w:val="0"/>
+          <w:color w:val="333333"/>
+          <w:spacing w:val="0"/>
+          <w:sz w:val="14"/>
+          <w:szCs w:val="14"/>
+          <w:shd w:val="clear" w:fill="FFFFFF"/>
+        </w:rPr>
+        <w:t xml:space="preserve">    UC_SYSTEM_UNSLEEP = UC_RECOGNITION&lt;&lt;1,</w:t>
+      </w:r>
+    </w:p>
+    <w:p>
+      <w:pPr>
+        <w:rPr>
+          <w:rFonts w:hint="eastAsia" w:ascii="Helvetica" w:hAnsi="Helvetica" w:eastAsia="Helvetica" w:cs="Helvetica"/>
+          <w:i w:val="0"/>
+          <w:iCs w:val="0"/>
+          <w:caps w:val="0"/>
+          <w:color w:val="333333"/>
+          <w:spacing w:val="0"/>
+          <w:sz w:val="14"/>
+          <w:szCs w:val="14"/>
+          <w:shd w:val="clear" w:fill="FFFFFF"/>
+        </w:rPr>
+      </w:pPr>
+      <w:r>
+        <w:rPr>
+          <w:rFonts w:hint="eastAsia" w:ascii="Helvetica" w:hAnsi="Helvetica" w:eastAsia="Helvetica" w:cs="Helvetica"/>
+          <w:i w:val="0"/>
+          <w:iCs w:val="0"/>
+          <w:caps w:val="0"/>
+          <w:color w:val="333333"/>
+          <w:spacing w:val="0"/>
+          <w:sz w:val="14"/>
+          <w:szCs w:val="14"/>
+          <w:shd w:val="clear" w:fill="FFFFFF"/>
+        </w:rPr>
+        <w:t xml:space="preserve">    UC_UNKNOWN = 0x00000000,</w:t>
+      </w:r>
+    </w:p>
+    <w:p>
+      <w:pPr>
+        <w:rPr>
+          <w:rFonts w:hint="eastAsia" w:ascii="Helvetica" w:hAnsi="Helvetica" w:eastAsia="Helvetica" w:cs="Helvetica"/>
+          <w:i w:val="0"/>
+          <w:iCs w:val="0"/>
+          <w:caps w:val="0"/>
+          <w:color w:val="333333"/>
+          <w:spacing w:val="0"/>
+          <w:sz w:val="14"/>
+          <w:szCs w:val="14"/>
+          <w:shd w:val="clear" w:fill="FFFFFF"/>
+        </w:rPr>
+      </w:pPr>
+      <w:r>
+        <w:rPr>
+          <w:rFonts w:hint="eastAsia" w:ascii="Helvetica" w:hAnsi="Helvetica" w:eastAsia="Helvetica" w:cs="Helvetica"/>
+          <w:i w:val="0"/>
+          <w:iCs w:val="0"/>
+          <w:caps w:val="0"/>
+          <w:color w:val="333333"/>
+          <w:spacing w:val="0"/>
+          <w:sz w:val="14"/>
+          <w:szCs w:val="14"/>
+          <w:shd w:val="clear" w:fill="FFFFFF"/>
+        </w:rPr>
+        <w:t>} USECASE;</w:t>
+      </w:r>
+    </w:p>
+    <w:p>
+      <w:pPr>
+        <w:rPr>
+          <w:rFonts w:hint="eastAsia" w:ascii="Helvetica" w:hAnsi="Helvetica" w:eastAsia="Helvetica" w:cs="Helvetica"/>
+          <w:i w:val="0"/>
+          <w:iCs w:val="0"/>
+          <w:caps w:val="0"/>
+          <w:color w:val="333333"/>
+          <w:spacing w:val="0"/>
+          <w:sz w:val="14"/>
+          <w:szCs w:val="14"/>
+          <w:shd w:val="clear" w:fill="FFFFFF"/>
+        </w:rPr>
+      </w:pPr>
+      <w:bookmarkStart w:id="1" w:name="_GoBack"/>
+      <w:bookmarkEnd w:id="1"/>
+    </w:p>
+    <w:p>
+      <w:pPr>
+        <w:rPr>
           <w:rFonts w:ascii="Helvetica" w:hAnsi="Helvetica" w:eastAsia="Helvetica" w:cs="Helvetica"/>
           <w:i w:val="0"/>
           <w:iCs w:val="0"/>
@@ -69571,8 +70313,6 @@
           <w:bCs/>
         </w:rPr>
       </w:pPr>
-      <w:bookmarkStart w:id="1" w:name="_GoBack"/>
-      <w:bookmarkEnd w:id="1"/>
       <w:r>
         <w:rPr>
           <w:sz w:val="21"/>

--- a/audio/t710-audio.docx
+++ b/audio/t710-audio.docx
@@ -9660,8 +9660,6 @@
           <w:shd w:val="clear" w:fill="FFFFFF"/>
         </w:rPr>
       </w:pPr>
-      <w:bookmarkStart w:id="1" w:name="_GoBack"/>
-      <w:bookmarkEnd w:id="1"/>
     </w:p>
     <w:p>
       <w:pPr>
@@ -71032,6 +71030,251 @@
           <w:bCs/>
         </w:rPr>
       </w:pPr>
+      <w:bookmarkStart w:id="1" w:name="_GoBack"/>
+      <w:bookmarkEnd w:id="1"/>
+      <w:r>
+        <w:rPr>
+          <w:sz w:val="21"/>
+        </w:rPr>
+        <w:pict>
+          <v:rect id="_x0000_s2068" o:spid="_x0000_s2068" o:spt="1" style="position:absolute;left:0pt;margin-left:15.4pt;margin-top:7.45pt;height:771.35pt;width:400pt;z-index:251670528;mso-width-relative:page;mso-height-relative:page;" fillcolor="#FFFF00" filled="t" stroked="t" coordsize="21600,21600">
+            <v:path/>
+            <v:fill type="gradient" on="t" color2="#FFFFFF" colors="0f #9EE256;65536f #52762D" focussize="0,0" rotate="t">
+              <o:fill type="gradientUnscaled" v:ext="backwardCompatible"/>
+            </v:fill>
+            <v:stroke color="#000000"/>
+            <v:imagedata o:title=""/>
+            <o:lock v:ext="edit" aspectratio="f"/>
+            <v:textbox>
+              <w:txbxContent>
+                <w:p>
+                  <w:pPr>
+                    <w:rPr>
+                      <w:rFonts w:hint="eastAsia"/>
+                      <w:lang w:val="en-US" w:eastAsia="zh-CN"/>
+                    </w:rPr>
+                  </w:pPr>
+                  <w:r>
+                    <w:rPr>
+                      <w:rFonts w:hint="eastAsia"/>
+                      <w:lang w:val="en-US" w:eastAsia="zh-CN"/>
+                    </w:rPr>
+                    <w:t>Modem 开启语音通话的在hal层执行:</w:t>
+                  </w:r>
+                </w:p>
+                <w:p>
+                  <w:pPr>
+                    <w:rPr>
+                      <w:rFonts w:hint="eastAsia"/>
+                      <w:lang w:val="en-US" w:eastAsia="zh-CN"/>
+                    </w:rPr>
+                  </w:pPr>
+                  <w:r>
+                    <w:rPr>
+                      <w:rFonts w:hint="eastAsia"/>
+                      <w:lang w:val="en-US" w:eastAsia="zh-CN"/>
+                    </w:rPr>
+                    <w:t>Voice_call.c (g:\code-pj\source\t710\vendor\modules\audio\whale)</w:t>
+                  </w:r>
+                  <w:r>
+                    <w:rPr>
+                      <w:rFonts w:hint="eastAsia"/>
+                      <w:lang w:val="en-US" w:eastAsia="zh-CN"/>
+                    </w:rPr>
+                    <w:tab/>
+                  </w:r>
+                </w:p>
+                <w:p>
+                  <w:pPr>
+                    <w:rPr>
+                      <w:rFonts w:hint="eastAsia"/>
+                      <w:lang w:val="en-US" w:eastAsia="zh-CN"/>
+                    </w:rPr>
+                  </w:pPr>
+                  <w:r>
+                    <w:rPr>
+                      <w:rFonts w:hint="default"/>
+                      <w:lang w:val="en-US" w:eastAsia="zh-CN"/>
+                    </w:rPr>
+                    <w:t>pcm_start(voice_out-&gt;pcm_modem_ul)</w:t>
+                  </w:r>
+                  <w:r>
+                    <w:rPr>
+                      <w:rFonts w:hint="eastAsia"/>
+                      <w:lang w:val="en-US" w:eastAsia="zh-CN"/>
+                    </w:rPr>
+                    <w:t>----&gt;上行</w:t>
+                  </w:r>
+                </w:p>
+                <w:p>
+                  <w:pPr>
+                    <w:rPr>
+                      <w:rFonts w:hint="eastAsia"/>
+                      <w:lang w:val="en-US" w:eastAsia="zh-CN"/>
+                    </w:rPr>
+                  </w:pPr>
+                  <w:r>
+                    <w:rPr>
+                      <w:rFonts w:hint="default"/>
+                      <w:lang w:val="en-US" w:eastAsia="zh-CN"/>
+                    </w:rPr>
+                    <w:t>pcm_start(voice_out-&gt;pcm_modem_dl)</w:t>
+                  </w:r>
+                  <w:r>
+                    <w:rPr>
+                      <w:rFonts w:hint="eastAsia"/>
+                      <w:lang w:val="en-US" w:eastAsia="zh-CN"/>
+                    </w:rPr>
+                    <w:t>----&gt;下行</w:t>
+                  </w:r>
+                </w:p>
+                <w:p>
+                  <w:pPr>
+                    <w:rPr>
+                      <w:rFonts w:hint="eastAsia"/>
+                      <w:lang w:val="en-US" w:eastAsia="zh-CN"/>
+                    </w:rPr>
+                  </w:pPr>
+                  <w:r>
+                    <w:rPr>
+                      <w:rFonts w:hint="eastAsia"/>
+                      <w:lang w:val="en-US" w:eastAsia="zh-CN"/>
+                    </w:rPr>
+                    <w:t>对应到内核的执行:</w:t>
+                  </w:r>
+                </w:p>
+                <w:p>
+                  <w:pPr>
+                    <w:rPr>
+                      <w:rFonts w:hint="default"/>
+                      <w:lang w:val="en-US" w:eastAsia="zh-CN"/>
+                    </w:rPr>
+                  </w:pPr>
+                  <w:r>
+                    <w:rPr>
+                      <w:rFonts w:hint="default"/>
+                      <w:lang w:val="en-US" w:eastAsia="zh-CN"/>
+                    </w:rPr>
+                    <w:t>Sprd-dmaengine-pcm.c (sound\soc\sprd\platform)</w:t>
+                  </w:r>
+                  <w:r>
+                    <w:rPr>
+                      <w:rFonts w:hint="default"/>
+                      <w:lang w:val="en-US" w:eastAsia="zh-CN"/>
+                    </w:rPr>
+                    <w:tab/>
+                  </w:r>
+                </w:p>
+                <w:p>
+                  <w:pPr>
+                    <w:rPr>
+                      <w:rFonts w:hint="default"/>
+                      <w:lang w:val="en-US" w:eastAsia="zh-CN"/>
+                    </w:rPr>
+                  </w:pPr>
+                  <w:r>
+                    <w:rPr>
+                      <w:rFonts w:hint="default"/>
+                      <w:lang w:val="en-US" w:eastAsia="zh-CN"/>
+                    </w:rPr>
+                    <w:t>sprd_pcm_trigger</w:t>
+                  </w:r>
+                  <w:r>
+                    <w:rPr>
+                      <w:rFonts w:hint="eastAsia"/>
+                      <w:lang w:val="en-US" w:eastAsia="zh-CN"/>
+                    </w:rPr>
+                    <w:t>//实际是启动DMA传输</w:t>
+                  </w:r>
+                </w:p>
+                <w:p>
+                  <w:pPr>
+                    <w:ind w:firstLine="420" w:firstLineChars="0"/>
+                    <w:rPr>
+                      <w:rFonts w:hint="eastAsia"/>
+                      <w:lang w:val="en-US" w:eastAsia="zh-CN"/>
+                    </w:rPr>
+                  </w:pPr>
+                  <w:r>
+                    <w:rPr>
+                      <w:rFonts w:hint="eastAsia"/>
+                      <w:lang w:val="en-US" w:eastAsia="zh-CN"/>
+                    </w:rPr>
+                    <w:t>---&gt;case SNDRV_PCM_TRIGGER_START:</w:t>
+                  </w:r>
+                </w:p>
+                <w:p>
+                  <w:pPr>
+                    <w:ind w:left="420" w:leftChars="0" w:firstLine="420" w:firstLineChars="0"/>
+                    <w:rPr>
+                      <w:rFonts w:hint="eastAsia"/>
+                      <w:lang w:val="en-US" w:eastAsia="zh-CN"/>
+                    </w:rPr>
+                  </w:pPr>
+                  <w:r>
+                    <w:rPr>
+                      <w:rFonts w:hint="eastAsia"/>
+                      <w:lang w:val="en-US" w:eastAsia="zh-CN"/>
+                    </w:rPr>
+                    <w:t>---&gt;rtd-&gt;cookie[i] = dmaengine_submit(</w:t>
+                  </w:r>
+                </w:p>
+                <w:p>
+                  <w:pPr>
+                    <w:ind w:left="420" w:leftChars="0" w:firstLine="420" w:firstLineChars="0"/>
+                    <w:rPr>
+                      <w:rFonts w:hint="default"/>
+                      <w:lang w:val="en-US" w:eastAsia="zh-CN"/>
+                    </w:rPr>
+                  </w:pPr>
+                  <w:r>
+                    <w:rPr>
+                      <w:rFonts w:hint="eastAsia"/>
+                      <w:lang w:val="en-US" w:eastAsia="zh-CN"/>
+                    </w:rPr>
+                    <w:tab/>
+                  </w:r>
+                  <w:r>
+                    <w:rPr>
+                      <w:rFonts w:hint="eastAsia"/>
+                      <w:lang w:val="en-US" w:eastAsia="zh-CN"/>
+                    </w:rPr>
+                    <w:tab/>
+                  </w:r>
+                  <w:r>
+                    <w:rPr>
+                      <w:rFonts w:hint="eastAsia"/>
+                      <w:lang w:val="en-US" w:eastAsia="zh-CN"/>
+                    </w:rPr>
+                    <w:tab/>
+                  </w:r>
+                  <w:r>
+                    <w:rPr>
+                      <w:rFonts w:hint="eastAsia"/>
+                      <w:lang w:val="en-US" w:eastAsia="zh-CN"/>
+                    </w:rPr>
+                    <w:tab/>
+                  </w:r>
+                  <w:r>
+                    <w:rPr>
+                      <w:rFonts w:hint="eastAsia"/>
+                      <w:lang w:val="en-US" w:eastAsia="zh-CN"/>
+                    </w:rPr>
+                    <w:tab/>
+                  </w:r>
+                  <w:r>
+                    <w:rPr>
+                      <w:rFonts w:hint="eastAsia"/>
+                      <w:lang w:val="en-US" w:eastAsia="zh-CN"/>
+                    </w:rPr>
+                    <w:t>rtd-&gt;dma_tx_des[i]);</w:t>
+                  </w:r>
+                </w:p>
+              </w:txbxContent>
+            </v:textbox>
+          </v:rect>
+        </w:pict>
+      </w:r>
     </w:p>
     <w:p>
       <w:pPr>
@@ -74607,6 +74850,7 @@
     <customShpInfo spid="_x0000_s2065"/>
     <customShpInfo spid="_x0000_s2064"/>
     <customShpInfo spid="_x0000_s2067"/>
+    <customShpInfo spid="_x0000_s2068"/>
     <customShpInfo spid="_x0000_s2066"/>
   </customShpExts>
 </s:customData>
